--- a/Analisi dei requisiti 1_1.docx
+++ b/Analisi dei requisiti 1_1.docx
@@ -1,6 +1,6 @@
 
 <file path=word/document.xml><?xml version="1.0" encoding="utf-8"?>
-<w:document xmlns:wpc="http://schemas.microsoft.com/office/word/2010/wordprocessingCanvas" xmlns:cx="http://schemas.microsoft.com/office/drawing/2014/chartex" xmlns:cx1="http://schemas.microsoft.com/office/drawing/2015/9/8/chartex" xmlns:cx2="http://schemas.microsoft.com/office/drawing/2015/10/21/chartex" xmlns:cx3="http://schemas.microsoft.com/office/drawing/2016/5/9/chartex" xmlns:cx4="http://schemas.microsoft.com/office/drawing/2016/5/10/chartex" xmlns:cx5="http://schemas.microsoft.com/office/drawing/2016/5/11/chartex" xmlns:cx6="http://schemas.microsoft.com/office/drawing/2016/5/12/chartex" xmlns:cx7="http://schemas.microsoft.com/office/drawing/2016/5/13/chartex" xmlns:cx8="http://schemas.microsoft.com/office/drawing/2016/5/14/chartex" xmlns:mc="http://schemas.openxmlformats.org/markup-compatibility/2006" xmlns:aink="http://schemas.microsoft.com/office/drawing/2016/ink" xmlns:am3d="http://schemas.microsoft.com/office/drawing/2017/model3d" xmlns:o="urn:schemas-microsoft-com:office:office" xmlns:r="http://schemas.openxmlformats.org/officeDocument/2006/relationships" xmlns:m="http://schemas.openxmlformats.org/officeDocument/2006/math" xmlns:v="urn:schemas-microsoft-com:vml" xmlns:wp14="http://schemas.microsoft.com/office/word/2010/wordprocessingDrawing" xmlns:wp="http://schemas.openxmlformats.org/drawingml/2006/wordprocessingDrawing" xmlns:w10="urn:schemas-microsoft-com:office:word" xmlns:w="http://schemas.openxmlformats.org/wordprocessingml/2006/main" xmlns:w14="http://schemas.microsoft.com/office/word/2010/wordml" xmlns:w15="http://schemas.microsoft.com/office/word/2012/wordml" xmlns:w16cid="http://schemas.microsoft.com/office/word/2016/wordml/cid" xmlns:w16se="http://schemas.microsoft.com/office/word/2015/wordml/symex" xmlns:wpg="http://schemas.microsoft.com/office/word/2010/wordprocessingGroup" xmlns:wpi="http://schemas.microsoft.com/office/word/2010/wordprocessingInk" xmlns:wne="http://schemas.microsoft.com/office/word/2006/wordml" xmlns:wps="http://schemas.microsoft.com/office/word/2010/wordprocessingShape" mc:Ignorable="w14 w15 w16se w16cid wp14">
+<w:document xmlns:wpc="http://schemas.microsoft.com/office/word/2010/wordprocessingCanvas" xmlns:cx="http://schemas.microsoft.com/office/drawing/2014/chartex" xmlns:cx1="http://schemas.microsoft.com/office/drawing/2015/9/8/chartex" xmlns:cx2="http://schemas.microsoft.com/office/drawing/2015/10/21/chartex" xmlns:cx3="http://schemas.microsoft.com/office/drawing/2016/5/9/chartex" xmlns:cx4="http://schemas.microsoft.com/office/drawing/2016/5/10/chartex" xmlns:cx5="http://schemas.microsoft.com/office/drawing/2016/5/11/chartex" xmlns:cx6="http://schemas.microsoft.com/office/drawing/2016/5/12/chartex" xmlns:cx7="http://schemas.microsoft.com/office/drawing/2016/5/13/chartex" xmlns:cx8="http://schemas.microsoft.com/office/drawing/2016/5/14/chartex" xmlns:mc="http://schemas.openxmlformats.org/markup-compatibility/2006" xmlns:aink="http://schemas.microsoft.com/office/drawing/2016/ink" xmlns:am3d="http://schemas.microsoft.com/office/drawing/2017/model3d" xmlns:o="urn:schemas-microsoft-com:office:office" xmlns:oel="http://schemas.microsoft.com/office/2019/extlst" xmlns:r="http://schemas.openxmlformats.org/officeDocument/2006/relationships" xmlns:m="http://schemas.openxmlformats.org/officeDocument/2006/math" xmlns:v="urn:schemas-microsoft-com:vml" xmlns:wp14="http://schemas.microsoft.com/office/word/2010/wordprocessingDrawing" xmlns:wp="http://schemas.openxmlformats.org/drawingml/2006/wordprocessingDrawing" xmlns:w10="urn:schemas-microsoft-com:office:word" xmlns:w="http://schemas.openxmlformats.org/wordprocessingml/2006/main" xmlns:w14="http://schemas.microsoft.com/office/word/2010/wordml" xmlns:w15="http://schemas.microsoft.com/office/word/2012/wordml" xmlns:w16cex="http://schemas.microsoft.com/office/word/2018/wordml/cex" xmlns:w16cid="http://schemas.microsoft.com/office/word/2016/wordml/cid" xmlns:w16="http://schemas.microsoft.com/office/word/2018/wordml" xmlns:w16sdtdh="http://schemas.microsoft.com/office/word/2020/wordml/sdtdatahash" xmlns:w16se="http://schemas.microsoft.com/office/word/2015/wordml/symex" xmlns:wpg="http://schemas.microsoft.com/office/word/2010/wordprocessingGroup" xmlns:wpi="http://schemas.microsoft.com/office/word/2010/wordprocessingInk" xmlns:wne="http://schemas.microsoft.com/office/word/2006/wordml" xmlns:wps="http://schemas.microsoft.com/office/word/2010/wordprocessingShape" mc:Ignorable="w14 w15 w16se w16cid w16 w16cex w16sdtdh wp14">
   <w:body>
     <w:p>
       <w:pPr>
@@ -64,8 +64,6 @@
           </wp:inline>
         </w:drawing>
       </w:r>
-      <w:bookmarkStart w:id="0" w:name="_GoBack"/>
-      <w:bookmarkEnd w:id="0"/>
     </w:p>
     <w:p>
       <w:pPr>
@@ -368,7 +366,7 @@
           <w:u w:val="single"/>
         </w:rPr>
       </w:pPr>
-      <w:bookmarkStart w:id="1" w:name="_Toc73113291"/>
+      <w:bookmarkStart w:id="0" w:name="_Toc73113291"/>
       <w:r>
         <w:rPr>
           <w:rFonts w:cs="Times New Roman"/>
@@ -381,13 +379,13 @@
         <w:pStyle w:val="Titolo1"/>
         <w:spacing w:line="360" w:lineRule="auto"/>
       </w:pPr>
-      <w:bookmarkStart w:id="2" w:name="_Toc114997963"/>
-      <w:bookmarkEnd w:id="1"/>
+      <w:bookmarkStart w:id="1" w:name="_Toc114997963"/>
+      <w:bookmarkEnd w:id="0"/>
       <w:r>
         <w:lastRenderedPageBreak/>
         <w:t>Scopo del documento</w:t>
       </w:r>
-      <w:bookmarkEnd w:id="2"/>
+      <w:bookmarkEnd w:id="1"/>
       <w:r>
         <w:t xml:space="preserve"> </w:t>
       </w:r>
@@ -537,14 +535,14 @@
           <w:rFonts w:cs="Times New Roman"/>
         </w:rPr>
       </w:pPr>
-      <w:bookmarkStart w:id="3" w:name="_Toc114997964"/>
+      <w:bookmarkStart w:id="2" w:name="_Toc114997964"/>
       <w:r>
         <w:rPr>
           <w:rStyle w:val="Titolo1Carattere"/>
         </w:rPr>
         <w:t>Obiettivi del progetto</w:t>
       </w:r>
-      <w:bookmarkEnd w:id="3"/>
+      <w:bookmarkEnd w:id="2"/>
     </w:p>
     <w:p>
       <w:pPr>
@@ -793,35 +791,36 @@
         </w:rPr>
         <w:t xml:space="preserve">Acquistare un numero di skipass elettronici che non superi il totale disponibile imposto, eventualmente, dai gestori e selezionare la data per il ritiro. </w:t>
       </w:r>
-    </w:p>
-    <w:p>
-      <w:pPr>
-        <w:pStyle w:val="Paragrafoelenco"/>
-        <w:spacing w:after="0" w:line="276" w:lineRule="auto"/>
-        <w:rPr>
-          <w:rFonts w:cs="Times New Roman"/>
-        </w:rPr>
-      </w:pPr>
-      <w:r>
-        <w:rPr>
-          <w:rFonts w:cs="Times New Roman"/>
-        </w:rPr>
-        <w:t xml:space="preserve">N.B. In tale sezione gli utenti saranno allertati di ritirare lo skipass presso le casse, sia automatiche che con addetto personale, nel giorno da loro scelto prima di poterne fare </w:t>
-      </w:r>
-      <w:proofErr w:type="spellStart"/>
-      <w:r>
-        <w:rPr>
-          <w:rFonts w:cs="Times New Roman"/>
-        </w:rPr>
-        <w:t>uso.</w:t>
-      </w:r>
-      <w:r>
-        <w:rPr>
-          <w:rFonts w:cs="Times New Roman"/>
-        </w:rPr>
-        <w:t>ù</w:t>
-      </w:r>
-      <w:proofErr w:type="spellEnd"/>
+      <w:r>
+        <w:rPr>
+          <w:rFonts w:cs="Times New Roman"/>
+        </w:rPr>
+        <w:t xml:space="preserve">In tale sezione gli utenti saranno </w:t>
+      </w:r>
+      <w:r>
+        <w:rPr>
+          <w:rFonts w:cs="Times New Roman"/>
+        </w:rPr>
+        <w:t>informati</w:t>
+      </w:r>
+      <w:r>
+        <w:rPr>
+          <w:rFonts w:cs="Times New Roman"/>
+        </w:rPr>
+        <w:t xml:space="preserve"> di ritirare lo skipass</w:t>
+      </w:r>
+      <w:r>
+        <w:rPr>
+          <w:rFonts w:cs="Times New Roman"/>
+        </w:rPr>
+        <w:t xml:space="preserve"> </w:t>
+      </w:r>
+      <w:r>
+        <w:rPr>
+          <w:rFonts w:cs="Times New Roman"/>
+        </w:rPr>
+        <w:t>presso le casse, sia automatiche che con addetto personale, nel giorno da loro scelto prima di poterne fare uso.</w:t>
+      </w:r>
     </w:p>
     <w:p>
       <w:pPr>
@@ -903,7 +902,43 @@
         <w:rPr>
           <w:rFonts w:cs="Times New Roman"/>
         </w:rPr>
-        <w:t>Visualizzare una classifica degli impianti maggiormente usati grazie al proprio skipass in un lasso di tempo scelto (? Integrandosi con il preesistente sistema di skipass elettronico)</w:t>
+        <w:t>Visualizzare una classifica degli impianti maggiormente usati grazie al proprio skipass in un lasso di tempo scelto (? Integrandosi con</w:t>
+      </w:r>
+      <w:r>
+        <w:rPr>
+          <w:rFonts w:cs="Times New Roman"/>
+        </w:rPr>
+        <w:softHyphen/>
+      </w:r>
+      <w:r>
+        <w:rPr>
+          <w:rFonts w:cs="Times New Roman"/>
+        </w:rPr>
+        <w:softHyphen/>
+      </w:r>
+      <w:r>
+        <w:rPr>
+          <w:rFonts w:cs="Times New Roman"/>
+        </w:rPr>
+        <w:softHyphen/>
+      </w:r>
+      <w:r>
+        <w:rPr>
+          <w:rFonts w:cs="Times New Roman"/>
+        </w:rPr>
+        <w:softHyphen/>
+      </w:r>
+      <w:r>
+        <w:rPr>
+          <w:rFonts w:cs="Times New Roman"/>
+        </w:rPr>
+        <w:softHyphen/>
+      </w:r>
+      <w:r>
+        <w:rPr>
+          <w:rFonts w:cs="Times New Roman"/>
+        </w:rPr>
+        <w:t xml:space="preserve"> il preesistente sistema di skipass elettronico)</w:t>
       </w:r>
     </w:p>
     <w:p>
@@ -1015,7 +1050,19 @@
         <w:rPr>
           <w:rFonts w:cs="Times New Roman"/>
         </w:rPr>
-        <w:t>Visualizzare un report della stazione sciistica indicante, in ordine di criticità, gli impianti eventualmente congestionati (? E realizzare una statistica degli impianti maggiormente colpiti dal fenomeno)</w:t>
+        <w:t xml:space="preserve">Visualizzare un report della stazione sciistica indicante, in ordine di criticità, gli impianti eventualmente congestionati </w:t>
+      </w:r>
+      <w:r>
+        <w:rPr>
+          <w:rFonts w:cs="Times New Roman"/>
+        </w:rPr>
+        <w:t>e</w:t>
+      </w:r>
+      <w:r>
+        <w:rPr>
+          <w:rFonts w:cs="Times New Roman"/>
+        </w:rPr>
+        <w:t xml:space="preserve"> realizzare una statistica degli impianti maggiormente colpiti dal fenomeno</w:t>
       </w:r>
       <w:r>
         <w:rPr>
@@ -1065,7 +1112,7 @@
 </file>
 
 <file path=word/endnotes.xml><?xml version="1.0" encoding="utf-8"?>
-<w:endnotes xmlns:wpc="http://schemas.microsoft.com/office/word/2010/wordprocessingCanvas" xmlns:cx="http://schemas.microsoft.com/office/drawing/2014/chartex" xmlns:cx1="http://schemas.microsoft.com/office/drawing/2015/9/8/chartex" xmlns:cx2="http://schemas.microsoft.com/office/drawing/2015/10/21/chartex" xmlns:cx3="http://schemas.microsoft.com/office/drawing/2016/5/9/chartex" xmlns:cx4="http://schemas.microsoft.com/office/drawing/2016/5/10/chartex" xmlns:cx5="http://schemas.microsoft.com/office/drawing/2016/5/11/chartex" xmlns:cx6="http://schemas.microsoft.com/office/drawing/2016/5/12/chartex" xmlns:cx7="http://schemas.microsoft.com/office/drawing/2016/5/13/chartex" xmlns:cx8="http://schemas.microsoft.com/office/drawing/2016/5/14/chartex" xmlns:mc="http://schemas.openxmlformats.org/markup-compatibility/2006" xmlns:aink="http://schemas.microsoft.com/office/drawing/2016/ink" xmlns:am3d="http://schemas.microsoft.com/office/drawing/2017/model3d" xmlns:o="urn:schemas-microsoft-com:office:office" xmlns:r="http://schemas.openxmlformats.org/officeDocument/2006/relationships" xmlns:m="http://schemas.openxmlformats.org/officeDocument/2006/math" xmlns:v="urn:schemas-microsoft-com:vml" xmlns:wp14="http://schemas.microsoft.com/office/word/2010/wordprocessingDrawing" xmlns:wp="http://schemas.openxmlformats.org/drawingml/2006/wordprocessingDrawing" xmlns:w10="urn:schemas-microsoft-com:office:word" xmlns:w="http://schemas.openxmlformats.org/wordprocessingml/2006/main" xmlns:w14="http://schemas.microsoft.com/office/word/2010/wordml" xmlns:w15="http://schemas.microsoft.com/office/word/2012/wordml" xmlns:w16cid="http://schemas.microsoft.com/office/word/2016/wordml/cid" xmlns:w16se="http://schemas.microsoft.com/office/word/2015/wordml/symex" xmlns:wpg="http://schemas.microsoft.com/office/word/2010/wordprocessingGroup" xmlns:wpi="http://schemas.microsoft.com/office/word/2010/wordprocessingInk" xmlns:wne="http://schemas.microsoft.com/office/word/2006/wordml" xmlns:wps="http://schemas.microsoft.com/office/word/2010/wordprocessingShape" mc:Ignorable="w14 w15 w16se w16cid wp14">
+<w:endnotes xmlns:wpc="http://schemas.microsoft.com/office/word/2010/wordprocessingCanvas" xmlns:cx="http://schemas.microsoft.com/office/drawing/2014/chartex" xmlns:cx1="http://schemas.microsoft.com/office/drawing/2015/9/8/chartex" xmlns:cx2="http://schemas.microsoft.com/office/drawing/2015/10/21/chartex" xmlns:cx3="http://schemas.microsoft.com/office/drawing/2016/5/9/chartex" xmlns:cx4="http://schemas.microsoft.com/office/drawing/2016/5/10/chartex" xmlns:cx5="http://schemas.microsoft.com/office/drawing/2016/5/11/chartex" xmlns:cx6="http://schemas.microsoft.com/office/drawing/2016/5/12/chartex" xmlns:cx7="http://schemas.microsoft.com/office/drawing/2016/5/13/chartex" xmlns:cx8="http://schemas.microsoft.com/office/drawing/2016/5/14/chartex" xmlns:mc="http://schemas.openxmlformats.org/markup-compatibility/2006" xmlns:aink="http://schemas.microsoft.com/office/drawing/2016/ink" xmlns:am3d="http://schemas.microsoft.com/office/drawing/2017/model3d" xmlns:o="urn:schemas-microsoft-com:office:office" xmlns:oel="http://schemas.microsoft.com/office/2019/extlst" xmlns:r="http://schemas.openxmlformats.org/officeDocument/2006/relationships" xmlns:m="http://schemas.openxmlformats.org/officeDocument/2006/math" xmlns:v="urn:schemas-microsoft-com:vml" xmlns:wp14="http://schemas.microsoft.com/office/word/2010/wordprocessingDrawing" xmlns:wp="http://schemas.openxmlformats.org/drawingml/2006/wordprocessingDrawing" xmlns:w10="urn:schemas-microsoft-com:office:word" xmlns:w="http://schemas.openxmlformats.org/wordprocessingml/2006/main" xmlns:w14="http://schemas.microsoft.com/office/word/2010/wordml" xmlns:w15="http://schemas.microsoft.com/office/word/2012/wordml" xmlns:w16cex="http://schemas.microsoft.com/office/word/2018/wordml/cex" xmlns:w16cid="http://schemas.microsoft.com/office/word/2016/wordml/cid" xmlns:w16="http://schemas.microsoft.com/office/word/2018/wordml" xmlns:w16sdtdh="http://schemas.microsoft.com/office/word/2020/wordml/sdtdatahash" xmlns:w16se="http://schemas.microsoft.com/office/word/2015/wordml/symex" xmlns:wpg="http://schemas.microsoft.com/office/word/2010/wordprocessingGroup" xmlns:wpi="http://schemas.microsoft.com/office/word/2010/wordprocessingInk" xmlns:wne="http://schemas.microsoft.com/office/word/2006/wordml" xmlns:wps="http://schemas.microsoft.com/office/word/2010/wordprocessingShape" mc:Ignorable="w14 w15 w16se w16cid w16 w16cex w16sdtdh wp14">
   <w:endnote w:type="separator" w:id="-1">
     <w:p>
       <w:pPr>
@@ -1097,7 +1144,7 @@
 </file>
 
 <file path=word/footer1.xml><?xml version="1.0" encoding="utf-8"?>
-<w:ftr xmlns:wpc="http://schemas.microsoft.com/office/word/2010/wordprocessingCanvas" xmlns:cx="http://schemas.microsoft.com/office/drawing/2014/chartex" xmlns:cx1="http://schemas.microsoft.com/office/drawing/2015/9/8/chartex" xmlns:cx2="http://schemas.microsoft.com/office/drawing/2015/10/21/chartex" xmlns:cx3="http://schemas.microsoft.com/office/drawing/2016/5/9/chartex" xmlns:cx4="http://schemas.microsoft.com/office/drawing/2016/5/10/chartex" xmlns:cx5="http://schemas.microsoft.com/office/drawing/2016/5/11/chartex" xmlns:cx6="http://schemas.microsoft.com/office/drawing/2016/5/12/chartex" xmlns:cx7="http://schemas.microsoft.com/office/drawing/2016/5/13/chartex" xmlns:cx8="http://schemas.microsoft.com/office/drawing/2016/5/14/chartex" xmlns:mc="http://schemas.openxmlformats.org/markup-compatibility/2006" xmlns:aink="http://schemas.microsoft.com/office/drawing/2016/ink" xmlns:am3d="http://schemas.microsoft.com/office/drawing/2017/model3d" xmlns:o="urn:schemas-microsoft-com:office:office" xmlns:r="http://schemas.openxmlformats.org/officeDocument/2006/relationships" xmlns:m="http://schemas.openxmlformats.org/officeDocument/2006/math" xmlns:v="urn:schemas-microsoft-com:vml" xmlns:wp14="http://schemas.microsoft.com/office/word/2010/wordprocessingDrawing" xmlns:wp="http://schemas.openxmlformats.org/drawingml/2006/wordprocessingDrawing" xmlns:w10="urn:schemas-microsoft-com:office:word" xmlns:w="http://schemas.openxmlformats.org/wordprocessingml/2006/main" xmlns:w14="http://schemas.microsoft.com/office/word/2010/wordml" xmlns:w15="http://schemas.microsoft.com/office/word/2012/wordml" xmlns:w16cid="http://schemas.microsoft.com/office/word/2016/wordml/cid" xmlns:w16se="http://schemas.microsoft.com/office/word/2015/wordml/symex" xmlns:wpg="http://schemas.microsoft.com/office/word/2010/wordprocessingGroup" xmlns:wpi="http://schemas.microsoft.com/office/word/2010/wordprocessingInk" xmlns:wne="http://schemas.microsoft.com/office/word/2006/wordml" xmlns:wps="http://schemas.microsoft.com/office/word/2010/wordprocessingShape" mc:Ignorable="w14 w15 w16se w16cid wp14">
+<w:ftr xmlns:wpc="http://schemas.microsoft.com/office/word/2010/wordprocessingCanvas" xmlns:cx="http://schemas.microsoft.com/office/drawing/2014/chartex" xmlns:cx1="http://schemas.microsoft.com/office/drawing/2015/9/8/chartex" xmlns:cx2="http://schemas.microsoft.com/office/drawing/2015/10/21/chartex" xmlns:cx3="http://schemas.microsoft.com/office/drawing/2016/5/9/chartex" xmlns:cx4="http://schemas.microsoft.com/office/drawing/2016/5/10/chartex" xmlns:cx5="http://schemas.microsoft.com/office/drawing/2016/5/11/chartex" xmlns:cx6="http://schemas.microsoft.com/office/drawing/2016/5/12/chartex" xmlns:cx7="http://schemas.microsoft.com/office/drawing/2016/5/13/chartex" xmlns:cx8="http://schemas.microsoft.com/office/drawing/2016/5/14/chartex" xmlns:mc="http://schemas.openxmlformats.org/markup-compatibility/2006" xmlns:aink="http://schemas.microsoft.com/office/drawing/2016/ink" xmlns:am3d="http://schemas.microsoft.com/office/drawing/2017/model3d" xmlns:o="urn:schemas-microsoft-com:office:office" xmlns:oel="http://schemas.microsoft.com/office/2019/extlst" xmlns:r="http://schemas.openxmlformats.org/officeDocument/2006/relationships" xmlns:m="http://schemas.openxmlformats.org/officeDocument/2006/math" xmlns:v="urn:schemas-microsoft-com:vml" xmlns:wp14="http://schemas.microsoft.com/office/word/2010/wordprocessingDrawing" xmlns:wp="http://schemas.openxmlformats.org/drawingml/2006/wordprocessingDrawing" xmlns:w10="urn:schemas-microsoft-com:office:word" xmlns:w="http://schemas.openxmlformats.org/wordprocessingml/2006/main" xmlns:w14="http://schemas.microsoft.com/office/word/2010/wordml" xmlns:w15="http://schemas.microsoft.com/office/word/2012/wordml" xmlns:w16cex="http://schemas.microsoft.com/office/word/2018/wordml/cex" xmlns:w16cid="http://schemas.microsoft.com/office/word/2016/wordml/cid" xmlns:w16="http://schemas.microsoft.com/office/word/2018/wordml" xmlns:w16sdtdh="http://schemas.microsoft.com/office/word/2020/wordml/sdtdatahash" xmlns:w16se="http://schemas.microsoft.com/office/word/2015/wordml/symex" xmlns:wpg="http://schemas.microsoft.com/office/word/2010/wordprocessingGroup" xmlns:wpi="http://schemas.microsoft.com/office/word/2010/wordprocessingInk" xmlns:wne="http://schemas.microsoft.com/office/word/2006/wordml" xmlns:wps="http://schemas.microsoft.com/office/word/2010/wordprocessingShape" mc:Ignorable="w14 w15 w16se w16cid w16 w16cex w16sdtdh wp14">
   <w:p>
     <w:pPr>
       <w:pStyle w:val="Pidipagina"/>
@@ -1114,7 +1161,6 @@
           <w:docPartUnique/>
         </w:docPartObj>
       </w:sdtPr>
-      <w:sdtEndPr/>
       <w:sdtContent>
         <w:r>
           <w:fldChar w:fldCharType="begin"/>
@@ -1143,7 +1189,7 @@
 </file>
 
 <file path=word/footnotes.xml><?xml version="1.0" encoding="utf-8"?>
-<w:footnotes xmlns:wpc="http://schemas.microsoft.com/office/word/2010/wordprocessingCanvas" xmlns:cx="http://schemas.microsoft.com/office/drawing/2014/chartex" xmlns:cx1="http://schemas.microsoft.com/office/drawing/2015/9/8/chartex" xmlns:cx2="http://schemas.microsoft.com/office/drawing/2015/10/21/chartex" xmlns:cx3="http://schemas.microsoft.com/office/drawing/2016/5/9/chartex" xmlns:cx4="http://schemas.microsoft.com/office/drawing/2016/5/10/chartex" xmlns:cx5="http://schemas.microsoft.com/office/drawing/2016/5/11/chartex" xmlns:cx6="http://schemas.microsoft.com/office/drawing/2016/5/12/chartex" xmlns:cx7="http://schemas.microsoft.com/office/drawing/2016/5/13/chartex" xmlns:cx8="http://schemas.microsoft.com/office/drawing/2016/5/14/chartex" xmlns:mc="http://schemas.openxmlformats.org/markup-compatibility/2006" xmlns:aink="http://schemas.microsoft.com/office/drawing/2016/ink" xmlns:am3d="http://schemas.microsoft.com/office/drawing/2017/model3d" xmlns:o="urn:schemas-microsoft-com:office:office" xmlns:r="http://schemas.openxmlformats.org/officeDocument/2006/relationships" xmlns:m="http://schemas.openxmlformats.org/officeDocument/2006/math" xmlns:v="urn:schemas-microsoft-com:vml" xmlns:wp14="http://schemas.microsoft.com/office/word/2010/wordprocessingDrawing" xmlns:wp="http://schemas.openxmlformats.org/drawingml/2006/wordprocessingDrawing" xmlns:w10="urn:schemas-microsoft-com:office:word" xmlns:w="http://schemas.openxmlformats.org/wordprocessingml/2006/main" xmlns:w14="http://schemas.microsoft.com/office/word/2010/wordml" xmlns:w15="http://schemas.microsoft.com/office/word/2012/wordml" xmlns:w16cid="http://schemas.microsoft.com/office/word/2016/wordml/cid" xmlns:w16se="http://schemas.microsoft.com/office/word/2015/wordml/symex" xmlns:wpg="http://schemas.microsoft.com/office/word/2010/wordprocessingGroup" xmlns:wpi="http://schemas.microsoft.com/office/word/2010/wordprocessingInk" xmlns:wne="http://schemas.microsoft.com/office/word/2006/wordml" xmlns:wps="http://schemas.microsoft.com/office/word/2010/wordprocessingShape" mc:Ignorable="w14 w15 w16se w16cid wp14">
+<w:footnotes xmlns:wpc="http://schemas.microsoft.com/office/word/2010/wordprocessingCanvas" xmlns:cx="http://schemas.microsoft.com/office/drawing/2014/chartex" xmlns:cx1="http://schemas.microsoft.com/office/drawing/2015/9/8/chartex" xmlns:cx2="http://schemas.microsoft.com/office/drawing/2015/10/21/chartex" xmlns:cx3="http://schemas.microsoft.com/office/drawing/2016/5/9/chartex" xmlns:cx4="http://schemas.microsoft.com/office/drawing/2016/5/10/chartex" xmlns:cx5="http://schemas.microsoft.com/office/drawing/2016/5/11/chartex" xmlns:cx6="http://schemas.microsoft.com/office/drawing/2016/5/12/chartex" xmlns:cx7="http://schemas.microsoft.com/office/drawing/2016/5/13/chartex" xmlns:cx8="http://schemas.microsoft.com/office/drawing/2016/5/14/chartex" xmlns:mc="http://schemas.openxmlformats.org/markup-compatibility/2006" xmlns:aink="http://schemas.microsoft.com/office/drawing/2016/ink" xmlns:am3d="http://schemas.microsoft.com/office/drawing/2017/model3d" xmlns:o="urn:schemas-microsoft-com:office:office" xmlns:oel="http://schemas.microsoft.com/office/2019/extlst" xmlns:r="http://schemas.openxmlformats.org/officeDocument/2006/relationships" xmlns:m="http://schemas.openxmlformats.org/officeDocument/2006/math" xmlns:v="urn:schemas-microsoft-com:vml" xmlns:wp14="http://schemas.microsoft.com/office/word/2010/wordprocessingDrawing" xmlns:wp="http://schemas.openxmlformats.org/drawingml/2006/wordprocessingDrawing" xmlns:w10="urn:schemas-microsoft-com:office:word" xmlns:w="http://schemas.openxmlformats.org/wordprocessingml/2006/main" xmlns:w14="http://schemas.microsoft.com/office/word/2010/wordml" xmlns:w15="http://schemas.microsoft.com/office/word/2012/wordml" xmlns:w16cex="http://schemas.microsoft.com/office/word/2018/wordml/cex" xmlns:w16cid="http://schemas.microsoft.com/office/word/2016/wordml/cid" xmlns:w16="http://schemas.microsoft.com/office/word/2018/wordml" xmlns:w16sdtdh="http://schemas.microsoft.com/office/word/2020/wordml/sdtdatahash" xmlns:w16se="http://schemas.microsoft.com/office/word/2015/wordml/symex" xmlns:wpg="http://schemas.microsoft.com/office/word/2010/wordprocessingGroup" xmlns:wpi="http://schemas.microsoft.com/office/word/2010/wordprocessingInk" xmlns:wne="http://schemas.microsoft.com/office/word/2006/wordml" xmlns:wps="http://schemas.microsoft.com/office/word/2010/wordprocessingShape" mc:Ignorable="w14 w15 w16se w16cid w16 w16cex w16sdtdh wp14">
   <w:footnote w:type="separator" w:id="-1">
     <w:p>
       <w:pPr>
@@ -1175,7 +1221,7 @@
 </file>
 
 <file path=word/header1.xml><?xml version="1.0" encoding="utf-8"?>
-<w:hdr xmlns:wpc="http://schemas.microsoft.com/office/word/2010/wordprocessingCanvas" xmlns:cx="http://schemas.microsoft.com/office/drawing/2014/chartex" xmlns:cx1="http://schemas.microsoft.com/office/drawing/2015/9/8/chartex" xmlns:cx2="http://schemas.microsoft.com/office/drawing/2015/10/21/chartex" xmlns:cx3="http://schemas.microsoft.com/office/drawing/2016/5/9/chartex" xmlns:cx4="http://schemas.microsoft.com/office/drawing/2016/5/10/chartex" xmlns:cx5="http://schemas.microsoft.com/office/drawing/2016/5/11/chartex" xmlns:cx6="http://schemas.microsoft.com/office/drawing/2016/5/12/chartex" xmlns:cx7="http://schemas.microsoft.com/office/drawing/2016/5/13/chartex" xmlns:cx8="http://schemas.microsoft.com/office/drawing/2016/5/14/chartex" xmlns:mc="http://schemas.openxmlformats.org/markup-compatibility/2006" xmlns:aink="http://schemas.microsoft.com/office/drawing/2016/ink" xmlns:am3d="http://schemas.microsoft.com/office/drawing/2017/model3d" xmlns:o="urn:schemas-microsoft-com:office:office" xmlns:r="http://schemas.openxmlformats.org/officeDocument/2006/relationships" xmlns:m="http://schemas.openxmlformats.org/officeDocument/2006/math" xmlns:v="urn:schemas-microsoft-com:vml" xmlns:wp14="http://schemas.microsoft.com/office/word/2010/wordprocessingDrawing" xmlns:wp="http://schemas.openxmlformats.org/drawingml/2006/wordprocessingDrawing" xmlns:w10="urn:schemas-microsoft-com:office:word" xmlns:w="http://schemas.openxmlformats.org/wordprocessingml/2006/main" xmlns:w14="http://schemas.microsoft.com/office/word/2010/wordml" xmlns:w15="http://schemas.microsoft.com/office/word/2012/wordml" xmlns:w16cid="http://schemas.microsoft.com/office/word/2016/wordml/cid" xmlns:w16se="http://schemas.microsoft.com/office/word/2015/wordml/symex" xmlns:wpg="http://schemas.microsoft.com/office/word/2010/wordprocessingGroup" xmlns:wpi="http://schemas.microsoft.com/office/word/2010/wordprocessingInk" xmlns:wne="http://schemas.microsoft.com/office/word/2006/wordml" xmlns:wps="http://schemas.microsoft.com/office/word/2010/wordprocessingShape" mc:Ignorable="w14 w15 w16se w16cid wp14">
+<w:hdr xmlns:wpc="http://schemas.microsoft.com/office/word/2010/wordprocessingCanvas" xmlns:cx="http://schemas.microsoft.com/office/drawing/2014/chartex" xmlns:cx1="http://schemas.microsoft.com/office/drawing/2015/9/8/chartex" xmlns:cx2="http://schemas.microsoft.com/office/drawing/2015/10/21/chartex" xmlns:cx3="http://schemas.microsoft.com/office/drawing/2016/5/9/chartex" xmlns:cx4="http://schemas.microsoft.com/office/drawing/2016/5/10/chartex" xmlns:cx5="http://schemas.microsoft.com/office/drawing/2016/5/11/chartex" xmlns:cx6="http://schemas.microsoft.com/office/drawing/2016/5/12/chartex" xmlns:cx7="http://schemas.microsoft.com/office/drawing/2016/5/13/chartex" xmlns:cx8="http://schemas.microsoft.com/office/drawing/2016/5/14/chartex" xmlns:mc="http://schemas.openxmlformats.org/markup-compatibility/2006" xmlns:aink="http://schemas.microsoft.com/office/drawing/2016/ink" xmlns:am3d="http://schemas.microsoft.com/office/drawing/2017/model3d" xmlns:o="urn:schemas-microsoft-com:office:office" xmlns:oel="http://schemas.microsoft.com/office/2019/extlst" xmlns:r="http://schemas.openxmlformats.org/officeDocument/2006/relationships" xmlns:m="http://schemas.openxmlformats.org/officeDocument/2006/math" xmlns:v="urn:schemas-microsoft-com:vml" xmlns:wp14="http://schemas.microsoft.com/office/word/2010/wordprocessingDrawing" xmlns:wp="http://schemas.openxmlformats.org/drawingml/2006/wordprocessingDrawing" xmlns:w10="urn:schemas-microsoft-com:office:word" xmlns:w="http://schemas.openxmlformats.org/wordprocessingml/2006/main" xmlns:w14="http://schemas.microsoft.com/office/word/2010/wordml" xmlns:w15="http://schemas.microsoft.com/office/word/2012/wordml" xmlns:w16cex="http://schemas.microsoft.com/office/word/2018/wordml/cex" xmlns:w16cid="http://schemas.microsoft.com/office/word/2016/wordml/cid" xmlns:w16="http://schemas.microsoft.com/office/word/2018/wordml" xmlns:w16sdtdh="http://schemas.microsoft.com/office/word/2020/wordml/sdtdatahash" xmlns:w16se="http://schemas.microsoft.com/office/word/2015/wordml/symex" xmlns:wpg="http://schemas.microsoft.com/office/word/2010/wordprocessingGroup" xmlns:wpi="http://schemas.microsoft.com/office/word/2010/wordprocessingInk" xmlns:wne="http://schemas.microsoft.com/office/word/2006/wordml" xmlns:wps="http://schemas.microsoft.com/office/word/2010/wordprocessingShape" mc:Ignorable="w14 w15 w16se w16cid w16 w16cex w16sdtdh wp14">
   <w:tbl>
     <w:tblPr>
       <w:tblW w:w="0" w:type="auto"/>
@@ -1254,7 +1300,7 @@
 </file>
 
 <file path=word/numbering.xml><?xml version="1.0" encoding="utf-8"?>
-<w:numbering xmlns:wpc="http://schemas.microsoft.com/office/word/2010/wordprocessingCanvas" xmlns:cx="http://schemas.microsoft.com/office/drawing/2014/chartex" xmlns:cx1="http://schemas.microsoft.com/office/drawing/2015/9/8/chartex" xmlns:cx2="http://schemas.microsoft.com/office/drawing/2015/10/21/chartex" xmlns:cx3="http://schemas.microsoft.com/office/drawing/2016/5/9/chartex" xmlns:cx4="http://schemas.microsoft.com/office/drawing/2016/5/10/chartex" xmlns:cx5="http://schemas.microsoft.com/office/drawing/2016/5/11/chartex" xmlns:cx6="http://schemas.microsoft.com/office/drawing/2016/5/12/chartex" xmlns:cx7="http://schemas.microsoft.com/office/drawing/2016/5/13/chartex" xmlns:cx8="http://schemas.microsoft.com/office/drawing/2016/5/14/chartex" xmlns:mc="http://schemas.openxmlformats.org/markup-compatibility/2006" xmlns:aink="http://schemas.microsoft.com/office/drawing/2016/ink" xmlns:am3d="http://schemas.microsoft.com/office/drawing/2017/model3d" xmlns:o="urn:schemas-microsoft-com:office:office" xmlns:r="http://schemas.openxmlformats.org/officeDocument/2006/relationships" xmlns:m="http://schemas.openxmlformats.org/officeDocument/2006/math" xmlns:v="urn:schemas-microsoft-com:vml" xmlns:wp14="http://schemas.microsoft.com/office/word/2010/wordprocessingDrawing" xmlns:wp="http://schemas.openxmlformats.org/drawingml/2006/wordprocessingDrawing" xmlns:w10="urn:schemas-microsoft-com:office:word" xmlns:w="http://schemas.openxmlformats.org/wordprocessingml/2006/main" xmlns:w14="http://schemas.microsoft.com/office/word/2010/wordml" xmlns:w15="http://schemas.microsoft.com/office/word/2012/wordml" xmlns:w16cid="http://schemas.microsoft.com/office/word/2016/wordml/cid" xmlns:w16se="http://schemas.microsoft.com/office/word/2015/wordml/symex" xmlns:wpg="http://schemas.microsoft.com/office/word/2010/wordprocessingGroup" xmlns:wpi="http://schemas.microsoft.com/office/word/2010/wordprocessingInk" xmlns:wne="http://schemas.microsoft.com/office/word/2006/wordml" xmlns:wps="http://schemas.microsoft.com/office/word/2010/wordprocessingShape" mc:Ignorable="w14 w15 w16se w16cid wp14">
+<w:numbering xmlns:wpc="http://schemas.microsoft.com/office/word/2010/wordprocessingCanvas" xmlns:cx="http://schemas.microsoft.com/office/drawing/2014/chartex" xmlns:cx1="http://schemas.microsoft.com/office/drawing/2015/9/8/chartex" xmlns:cx2="http://schemas.microsoft.com/office/drawing/2015/10/21/chartex" xmlns:cx3="http://schemas.microsoft.com/office/drawing/2016/5/9/chartex" xmlns:cx4="http://schemas.microsoft.com/office/drawing/2016/5/10/chartex" xmlns:cx5="http://schemas.microsoft.com/office/drawing/2016/5/11/chartex" xmlns:cx6="http://schemas.microsoft.com/office/drawing/2016/5/12/chartex" xmlns:cx7="http://schemas.microsoft.com/office/drawing/2016/5/13/chartex" xmlns:cx8="http://schemas.microsoft.com/office/drawing/2016/5/14/chartex" xmlns:mc="http://schemas.openxmlformats.org/markup-compatibility/2006" xmlns:aink="http://schemas.microsoft.com/office/drawing/2016/ink" xmlns:am3d="http://schemas.microsoft.com/office/drawing/2017/model3d" xmlns:o="urn:schemas-microsoft-com:office:office" xmlns:oel="http://schemas.microsoft.com/office/2019/extlst" xmlns:r="http://schemas.openxmlformats.org/officeDocument/2006/relationships" xmlns:m="http://schemas.openxmlformats.org/officeDocument/2006/math" xmlns:v="urn:schemas-microsoft-com:vml" xmlns:wp14="http://schemas.microsoft.com/office/word/2010/wordprocessingDrawing" xmlns:wp="http://schemas.openxmlformats.org/drawingml/2006/wordprocessingDrawing" xmlns:w10="urn:schemas-microsoft-com:office:word" xmlns:w="http://schemas.openxmlformats.org/wordprocessingml/2006/main" xmlns:w14="http://schemas.microsoft.com/office/word/2010/wordml" xmlns:w15="http://schemas.microsoft.com/office/word/2012/wordml" xmlns:w16cex="http://schemas.microsoft.com/office/word/2018/wordml/cex" xmlns:w16cid="http://schemas.microsoft.com/office/word/2016/wordml/cid" xmlns:w16="http://schemas.microsoft.com/office/word/2018/wordml" xmlns:w16sdtdh="http://schemas.microsoft.com/office/word/2020/wordml/sdtdatahash" xmlns:w16se="http://schemas.microsoft.com/office/word/2015/wordml/symex" xmlns:wpg="http://schemas.microsoft.com/office/word/2010/wordprocessingGroup" xmlns:wpi="http://schemas.microsoft.com/office/word/2010/wordprocessingInk" xmlns:wne="http://schemas.microsoft.com/office/word/2006/wordml" xmlns:wps="http://schemas.microsoft.com/office/word/2010/wordprocessingShape" mc:Ignorable="w14 w15 w16se w16cid w16 w16cex w16sdtdh wp14">
   <w:abstractNum w:abstractNumId="0" w15:restartNumberingAfterBreak="0">
     <w:nsid w:val="00A72F7F"/>
     <w:multiLevelType w:val="hybridMultilevel"/>
@@ -3574,74 +3620,74 @@
       </w:rPr>
     </w:lvl>
   </w:abstractNum>
-  <w:num w:numId="1">
+  <w:num w:numId="1" w16cid:durableId="163209797">
     <w:abstractNumId w:val="2"/>
   </w:num>
-  <w:num w:numId="2">
+  <w:num w:numId="2" w16cid:durableId="1596472640">
     <w:abstractNumId w:val="6"/>
   </w:num>
-  <w:num w:numId="3">
+  <w:num w:numId="3" w16cid:durableId="206379546">
     <w:abstractNumId w:val="11"/>
   </w:num>
-  <w:num w:numId="4">
+  <w:num w:numId="4" w16cid:durableId="1340080702">
     <w:abstractNumId w:val="18"/>
   </w:num>
-  <w:num w:numId="5">
+  <w:num w:numId="5" w16cid:durableId="1385786437">
     <w:abstractNumId w:val="5"/>
   </w:num>
-  <w:num w:numId="6">
+  <w:num w:numId="6" w16cid:durableId="1393115580">
     <w:abstractNumId w:val="9"/>
   </w:num>
-  <w:num w:numId="7">
+  <w:num w:numId="7" w16cid:durableId="1221748936">
     <w:abstractNumId w:val="7"/>
   </w:num>
-  <w:num w:numId="8">
+  <w:num w:numId="8" w16cid:durableId="1057315072">
     <w:abstractNumId w:val="13"/>
   </w:num>
-  <w:num w:numId="9">
+  <w:num w:numId="9" w16cid:durableId="2067142771">
     <w:abstractNumId w:val="16"/>
   </w:num>
-  <w:num w:numId="10">
+  <w:num w:numId="10" w16cid:durableId="95103098">
     <w:abstractNumId w:val="15"/>
   </w:num>
-  <w:num w:numId="11">
+  <w:num w:numId="11" w16cid:durableId="841160453">
     <w:abstractNumId w:val="10"/>
   </w:num>
-  <w:num w:numId="12">
+  <w:num w:numId="12" w16cid:durableId="1094127572">
     <w:abstractNumId w:val="19"/>
   </w:num>
-  <w:num w:numId="13">
+  <w:num w:numId="13" w16cid:durableId="485434103">
     <w:abstractNumId w:val="4"/>
   </w:num>
-  <w:num w:numId="14">
+  <w:num w:numId="14" w16cid:durableId="1725595021">
     <w:abstractNumId w:val="17"/>
   </w:num>
-  <w:num w:numId="15">
+  <w:num w:numId="15" w16cid:durableId="1172380829">
     <w:abstractNumId w:val="20"/>
   </w:num>
-  <w:num w:numId="16">
+  <w:num w:numId="16" w16cid:durableId="1487551406">
     <w:abstractNumId w:val="8"/>
   </w:num>
-  <w:num w:numId="17">
+  <w:num w:numId="17" w16cid:durableId="378092098">
     <w:abstractNumId w:val="0"/>
   </w:num>
-  <w:num w:numId="18">
+  <w:num w:numId="18" w16cid:durableId="385490206">
     <w:abstractNumId w:val="1"/>
   </w:num>
-  <w:num w:numId="19">
+  <w:num w:numId="19" w16cid:durableId="392240691">
     <w:abstractNumId w:val="12"/>
   </w:num>
-  <w:num w:numId="20">
+  <w:num w:numId="20" w16cid:durableId="1433238486">
     <w:abstractNumId w:val="14"/>
   </w:num>
-  <w:num w:numId="21">
+  <w:num w:numId="21" w16cid:durableId="1127503651">
     <w:abstractNumId w:val="3"/>
   </w:num>
 </w:numbering>
 </file>
 
 <file path=word/styles.xml><?xml version="1.0" encoding="utf-8"?>
-<w:styles xmlns:mc="http://schemas.openxmlformats.org/markup-compatibility/2006" xmlns:r="http://schemas.openxmlformats.org/officeDocument/2006/relationships" xmlns:w="http://schemas.openxmlformats.org/wordprocessingml/2006/main" xmlns:w14="http://schemas.microsoft.com/office/word/2010/wordml" xmlns:w15="http://schemas.microsoft.com/office/word/2012/wordml" xmlns:w16cid="http://schemas.microsoft.com/office/word/2016/wordml/cid" xmlns:w16se="http://schemas.microsoft.com/office/word/2015/wordml/symex" mc:Ignorable="w14 w15 w16se w16cid">
+<w:styles xmlns:mc="http://schemas.openxmlformats.org/markup-compatibility/2006" xmlns:r="http://schemas.openxmlformats.org/officeDocument/2006/relationships" xmlns:w="http://schemas.openxmlformats.org/wordprocessingml/2006/main" xmlns:w14="http://schemas.microsoft.com/office/word/2010/wordml" xmlns:w15="http://schemas.microsoft.com/office/word/2012/wordml" xmlns:w16cex="http://schemas.microsoft.com/office/word/2018/wordml/cex" xmlns:w16cid="http://schemas.microsoft.com/office/word/2016/wordml/cid" xmlns:w16="http://schemas.microsoft.com/office/word/2018/wordml" xmlns:w16sdtdh="http://schemas.microsoft.com/office/word/2020/wordml/sdtdatahash" xmlns:w16se="http://schemas.microsoft.com/office/word/2015/wordml/symex" mc:Ignorable="w14 w15 w16se w16cid w16 w16cex w16sdtdh">
   <w:docDefaults>
     <w:rPrDefault>
       <w:rPr>
@@ -3657,7 +3703,7 @@
       </w:pPr>
     </w:pPrDefault>
   </w:docDefaults>
-  <w:latentStyles w:defLockedState="0" w:defUIPriority="99" w:defSemiHidden="0" w:defUnhideWhenUsed="0" w:defQFormat="0" w:count="375">
+  <w:latentStyles w:defLockedState="0" w:defUIPriority="99" w:defSemiHidden="0" w:defUnhideWhenUsed="0" w:defQFormat="0" w:count="376">
     <w:lsdException w:name="Normal" w:uiPriority="0" w:qFormat="1"/>
     <w:lsdException w:name="heading 1" w:uiPriority="9" w:qFormat="1"/>
     <w:lsdException w:name="heading 2" w:semiHidden="1" w:uiPriority="9" w:unhideWhenUsed="1" w:qFormat="1"/>
@@ -3763,7 +3809,6 @@
     <w:lsdException w:name="HTML Sample" w:semiHidden="1" w:unhideWhenUsed="1"/>
     <w:lsdException w:name="HTML Typewriter" w:semiHidden="1" w:unhideWhenUsed="1"/>
     <w:lsdException w:name="HTML Variable" w:semiHidden="1" w:unhideWhenUsed="1"/>
-    <w:lsdException w:name="Normal Table" w:semiHidden="1" w:unhideWhenUsed="1"/>
     <w:lsdException w:name="annotation subject" w:semiHidden="1" w:unhideWhenUsed="1"/>
     <w:lsdException w:name="No List" w:semiHidden="1" w:unhideWhenUsed="1"/>
     <w:lsdException w:name="Outline List 1" w:semiHidden="1" w:unhideWhenUsed="1"/>
@@ -3810,10 +3855,8 @@
     <w:lsdException w:name="Table Subtle 2" w:semiHidden="1" w:unhideWhenUsed="1"/>
     <w:lsdException w:name="Table Web 1" w:semiHidden="1" w:unhideWhenUsed="1"/>
     <w:lsdException w:name="Table Web 2" w:semiHidden="1" w:unhideWhenUsed="1"/>
-    <w:lsdException w:name="Table Web 3" w:semiHidden="1" w:unhideWhenUsed="1"/>
     <w:lsdException w:name="Balloon Text" w:semiHidden="1" w:unhideWhenUsed="1"/>
     <w:lsdException w:name="Table Grid" w:uiPriority="39"/>
-    <w:lsdException w:name="Table Theme" w:semiHidden="1" w:unhideWhenUsed="1"/>
     <w:lsdException w:name="Placeholder Text" w:semiHidden="1"/>
     <w:lsdException w:name="No Spacing" w:uiPriority="1" w:qFormat="1"/>
     <w:lsdException w:name="Light Shading" w:uiPriority="60"/>
@@ -4033,6 +4076,7 @@
     <w:lsdException w:name="Smart Hyperlink" w:semiHidden="1" w:unhideWhenUsed="1"/>
     <w:lsdException w:name="Hashtag" w:semiHidden="1" w:unhideWhenUsed="1"/>
     <w:lsdException w:name="Unresolved Mention" w:semiHidden="1" w:unhideWhenUsed="1"/>
+    <w:lsdException w:name="Smart Link" w:semiHidden="1" w:unhideWhenUsed="1"/>
   </w:latentStyles>
   <w:style w:type="paragraph" w:default="1" w:styleId="Normale">
     <w:name w:val="Normal"/>
